--- a/strategy/化工/PVC.docx
+++ b/strategy/化工/PVC.docx
@@ -278,7 +278,6 @@
         </w:rPr>
       </w:pPr>
       <w:bookmarkStart w:id="0" w:name="_Toc98185327"/>
-      <w:proofErr w:type="gramStart"/>
       <w:r>
         <w:rPr>
           <w:rFonts w:ascii="Helvetica" w:hAnsi="Helvetica" w:cs="Helvetica" w:hint="eastAsia"/>
@@ -289,7 +288,6 @@
         </w:rPr>
         <w:t>英力特</w:t>
       </w:r>
-      <w:proofErr w:type="gramEnd"/>
       <w:r>
         <w:rPr>
           <w:rFonts w:ascii="Helvetica" w:hAnsi="Helvetica" w:cs="Helvetica" w:hint="eastAsia"/>
@@ -513,15 +511,7 @@
         <w:t>公司聚醚多元醇产品在国内领域的产能规模、产品市场占有率、盈利水平排名前列</w:t>
       </w:r>
       <w:r>
-        <w:t>。公司的PVC糊树脂被评为“中国名牌产品”,“星塔”牌商标获得“中国驰名商标”称号,</w:t>
-      </w:r>
-      <w:proofErr w:type="gramStart"/>
-      <w:r>
-        <w:t>丙烯酸及酯和</w:t>
-      </w:r>
-      <w:proofErr w:type="gramEnd"/>
-      <w:r>
-        <w:t>氯碱系列产品被评为“辽宁省名牌产品”。</w:t>
+        <w:t>。公司的PVC糊树脂被评为“中国名牌产品”,“星塔”牌商标获得“中国驰名商标”称号,丙烯酸及酯和氯碱系列产品被评为“辽宁省名牌产品”。</w:t>
       </w:r>
     </w:p>
     <w:p>
@@ -657,7 +647,6 @@
         </w:rPr>
         <w:tab/>
       </w:r>
-      <w:proofErr w:type="gramStart"/>
       <w:r>
         <w:rPr>
           <w:rFonts w:hint="eastAsia"/>
@@ -666,7 +655,6 @@
         </w:rPr>
         <w:t>离子交换膜法氢氧化钠</w:t>
       </w:r>
-      <w:proofErr w:type="gramEnd"/>
     </w:p>
     <w:p>
       <w:pPr>
@@ -709,13 +697,777 @@
         <w:widowControl/>
         <w:jc w:val="left"/>
         <w:rPr>
-          <w:rFonts w:ascii="Helvetica" w:eastAsiaTheme="majorEastAsia" w:hAnsi="Helvetica" w:cs="Helvetica"/>
-          <w:b/>
-          <w:bCs/>
-          <w:color w:val="33353C"/>
-          <w:sz w:val="28"/>
-          <w:szCs w:val="28"/>
-          <w:shd w:val="clear" w:color="auto" w:fill="FFFFFF"/>
+          <w:b/>
+          <w:bCs/>
+        </w:rPr>
+      </w:pPr>
+    </w:p>
+    <w:p>
+      <w:pPr>
+        <w:widowControl/>
+        <w:jc w:val="left"/>
+        <w:rPr>
+          <w:b/>
+          <w:bCs/>
+        </w:rPr>
+      </w:pPr>
+    </w:p>
+    <w:p>
+      <w:pPr>
+        <w:widowControl/>
+        <w:jc w:val="left"/>
+        <w:rPr>
+          <w:rFonts w:asciiTheme="majorHAnsi" w:eastAsiaTheme="majorEastAsia" w:hAnsiTheme="majorHAnsi" w:cstheme="majorBidi"/>
+          <w:b/>
+          <w:bCs/>
+          <w:sz w:val="28"/>
+          <w:szCs w:val="28"/>
+        </w:rPr>
+      </w:pPr>
+      <w:r>
+        <w:rPr>
+          <w:sz w:val="28"/>
+          <w:szCs w:val="28"/>
+        </w:rPr>
+        <w:br w:type="page"/>
+      </w:r>
+    </w:p>
+    <w:p>
+      <w:pPr>
+        <w:pStyle w:val="2"/>
+        <w:rPr>
+          <w:sz w:val="28"/>
+          <w:szCs w:val="28"/>
+        </w:rPr>
+      </w:pPr>
+      <w:r>
+        <w:rPr>
+          <w:rFonts w:hint="eastAsia"/>
+          <w:sz w:val="28"/>
+          <w:szCs w:val="28"/>
+        </w:rPr>
+        <w:lastRenderedPageBreak/>
+        <w:t xml:space="preserve">中泰化学 </w:t>
+      </w:r>
+      <w:r>
+        <w:rPr>
+          <w:sz w:val="28"/>
+          <w:szCs w:val="28"/>
+        </w:rPr>
+        <w:t xml:space="preserve">002092  </w:t>
+      </w:r>
+      <w:hyperlink r:id="rId9" w:history="1">
+        <w:r>
+          <w:rPr>
+            <w:rStyle w:val="a3"/>
+            <w:sz w:val="28"/>
+            <w:szCs w:val="28"/>
+          </w:rPr>
+          <w:t>http://www.zthx.com</w:t>
+        </w:r>
+      </w:hyperlink>
+      <w:r>
+        <w:rPr>
+          <w:sz w:val="28"/>
+          <w:szCs w:val="28"/>
+        </w:rPr>
+        <w:t xml:space="preserve"> </w:t>
+      </w:r>
+      <w:r>
+        <w:rPr>
+          <w:rFonts w:hint="eastAsia"/>
+          <w:sz w:val="28"/>
+          <w:szCs w:val="28"/>
+        </w:rPr>
+        <w:t>新疆乌鲁木齐</w:t>
+      </w:r>
+    </w:p>
+    <w:p>
+      <w:pPr>
+        <w:widowControl/>
+        <w:jc w:val="left"/>
+        <w:rPr>
+          <w:b/>
+          <w:bCs/>
+        </w:rPr>
+      </w:pPr>
+      <w:r>
+        <w:tab/>
+      </w:r>
+      <w:r>
+        <w:t>新疆中泰化学股份有限公司拥有氯碱化工和粘胶纺织产业两大主业的优势企业，主营聚氯乙烯树脂（PVC）、离子膜烧碱、粘胶纤维、粘胶纱四大产品，配套热电、兰炭、电石、电石渣制水泥、棉浆粕等循环经济产业链。</w:t>
+      </w:r>
+    </w:p>
+    <w:p>
+      <w:pPr>
+        <w:widowControl/>
+        <w:jc w:val="left"/>
+        <w:rPr>
+          <w:b/>
+          <w:bCs/>
+        </w:rPr>
+      </w:pPr>
+    </w:p>
+    <w:p>
+      <w:pPr>
+        <w:widowControl/>
+        <w:jc w:val="left"/>
+        <w:rPr>
+          <w:b/>
+          <w:bCs/>
+        </w:rPr>
+      </w:pPr>
+    </w:p>
+    <w:p>
+      <w:pPr>
+        <w:widowControl/>
+        <w:jc w:val="left"/>
+        <w:rPr>
+          <w:b/>
+          <w:bCs/>
+        </w:rPr>
+      </w:pPr>
+      <w:r>
+        <w:rPr>
+          <w:rFonts w:hint="eastAsia"/>
+          <w:b/>
+          <w:bCs/>
+        </w:rPr>
+        <w:t>主营业务：</w:t>
+      </w:r>
+    </w:p>
+    <w:p>
+      <w:pPr>
+        <w:widowControl/>
+        <w:jc w:val="left"/>
+        <w:rPr>
+          <w:b/>
+          <w:bCs/>
+        </w:rPr>
+      </w:pPr>
+      <w:r>
+        <w:rPr>
+          <w:rFonts w:hint="eastAsia"/>
+          <w:b/>
+          <w:bCs/>
+        </w:rPr>
+        <w:t>氯碱产品</w:t>
+      </w:r>
+      <w:r>
+        <w:rPr>
+          <w:b/>
+          <w:bCs/>
+        </w:rPr>
+        <w:tab/>
+      </w:r>
+      <w:r>
+        <w:rPr>
+          <w:rFonts w:hint="eastAsia"/>
+          <w:b/>
+          <w:bCs/>
+        </w:rPr>
+        <w:t>聚氯乙烯树脂 型材用P</w:t>
+      </w:r>
+      <w:r>
+        <w:rPr>
+          <w:b/>
+          <w:bCs/>
+        </w:rPr>
+        <w:t>VC</w:t>
+      </w:r>
+      <w:r>
+        <w:rPr>
+          <w:rFonts w:hint="eastAsia"/>
+          <w:b/>
+          <w:bCs/>
+        </w:rPr>
+        <w:t>树脂 管材用P</w:t>
+      </w:r>
+      <w:r>
+        <w:rPr>
+          <w:b/>
+          <w:bCs/>
+        </w:rPr>
+        <w:t>VC</w:t>
+      </w:r>
+      <w:r>
+        <w:rPr>
+          <w:rFonts w:hint="eastAsia"/>
+          <w:b/>
+          <w:bCs/>
+        </w:rPr>
+        <w:t>树脂 管件用P</w:t>
+      </w:r>
+      <w:r>
+        <w:rPr>
+          <w:b/>
+          <w:bCs/>
+        </w:rPr>
+        <w:t>VC</w:t>
+      </w:r>
+      <w:r>
+        <w:rPr>
+          <w:rFonts w:hint="eastAsia"/>
+          <w:b/>
+          <w:bCs/>
+        </w:rPr>
+        <w:t xml:space="preserve">树脂 </w:t>
+      </w:r>
+    </w:p>
+    <w:p>
+      <w:pPr>
+        <w:widowControl/>
+        <w:jc w:val="left"/>
+        <w:rPr>
+          <w:b/>
+          <w:bCs/>
+        </w:rPr>
+      </w:pPr>
+      <w:r>
+        <w:rPr>
+          <w:b/>
+          <w:bCs/>
+        </w:rPr>
+        <w:tab/>
+      </w:r>
+      <w:r>
+        <w:rPr>
+          <w:b/>
+          <w:bCs/>
+        </w:rPr>
+        <w:tab/>
+      </w:r>
+      <w:r>
+        <w:rPr>
+          <w:b/>
+          <w:bCs/>
+        </w:rPr>
+        <w:tab/>
+      </w:r>
+      <w:r>
+        <w:rPr>
+          <w:rFonts w:hint="eastAsia"/>
+          <w:b/>
+          <w:bCs/>
+        </w:rPr>
+        <w:t>软质透明膜用P</w:t>
+      </w:r>
+      <w:r>
+        <w:rPr>
+          <w:b/>
+          <w:bCs/>
+        </w:rPr>
+        <w:t>VC</w:t>
+      </w:r>
+      <w:r>
+        <w:rPr>
+          <w:rFonts w:hint="eastAsia"/>
+          <w:b/>
+          <w:bCs/>
+        </w:rPr>
+        <w:t>树脂 硬质透明膜用P</w:t>
+      </w:r>
+      <w:r>
+        <w:rPr>
+          <w:b/>
+          <w:bCs/>
+        </w:rPr>
+        <w:t>VC</w:t>
+      </w:r>
+      <w:r>
+        <w:rPr>
+          <w:rFonts w:hint="eastAsia"/>
+          <w:b/>
+          <w:bCs/>
+        </w:rPr>
+        <w:t>树脂 透明片用P</w:t>
+      </w:r>
+      <w:r>
+        <w:rPr>
+          <w:b/>
+          <w:bCs/>
+        </w:rPr>
+        <w:t>VC</w:t>
+      </w:r>
+      <w:r>
+        <w:rPr>
+          <w:rFonts w:hint="eastAsia"/>
+          <w:b/>
+          <w:bCs/>
+        </w:rPr>
+        <w:t>树脂</w:t>
+      </w:r>
+    </w:p>
+    <w:p>
+      <w:pPr>
+        <w:widowControl/>
+        <w:jc w:val="left"/>
+        <w:rPr>
+          <w:b/>
+          <w:bCs/>
+        </w:rPr>
+      </w:pPr>
+      <w:r>
+        <w:rPr>
+          <w:b/>
+          <w:bCs/>
+        </w:rPr>
+        <w:tab/>
+      </w:r>
+      <w:r>
+        <w:rPr>
+          <w:b/>
+          <w:bCs/>
+        </w:rPr>
+        <w:tab/>
+      </w:r>
+      <w:r>
+        <w:rPr>
+          <w:b/>
+          <w:bCs/>
+        </w:rPr>
+        <w:tab/>
+      </w:r>
+      <w:r>
+        <w:rPr>
+          <w:rFonts w:hint="eastAsia"/>
+          <w:b/>
+          <w:bCs/>
+        </w:rPr>
+        <w:t>聚氯乙烯糊树脂 离子膜固体烧碱</w:t>
+      </w:r>
+    </w:p>
+    <w:p>
+      <w:pPr>
+        <w:widowControl/>
+        <w:jc w:val="left"/>
+        <w:rPr>
+          <w:b/>
+          <w:bCs/>
+        </w:rPr>
+      </w:pPr>
+      <w:r>
+        <w:rPr>
+          <w:rFonts w:hint="eastAsia"/>
+          <w:b/>
+          <w:bCs/>
+        </w:rPr>
+        <w:t>纺织产品</w:t>
+      </w:r>
+      <w:r>
+        <w:rPr>
+          <w:b/>
+          <w:bCs/>
+        </w:rPr>
+        <w:tab/>
+      </w:r>
+      <w:r>
+        <w:rPr>
+          <w:rFonts w:hint="eastAsia"/>
+          <w:b/>
+          <w:bCs/>
+        </w:rPr>
+        <w:t>粘胶纱</w:t>
+      </w:r>
+    </w:p>
+    <w:p>
+      <w:pPr>
+        <w:widowControl/>
+        <w:jc w:val="left"/>
+        <w:rPr>
+          <w:b/>
+          <w:bCs/>
+        </w:rPr>
+      </w:pPr>
+    </w:p>
+    <w:p>
+      <w:pPr>
+        <w:widowControl/>
+        <w:jc w:val="left"/>
+        <w:rPr>
+          <w:b/>
+          <w:bCs/>
+        </w:rPr>
+      </w:pPr>
+    </w:p>
+    <w:p>
+      <w:pPr>
+        <w:widowControl/>
+        <w:jc w:val="left"/>
+        <w:rPr>
+          <w:b/>
+          <w:bCs/>
+        </w:rPr>
+      </w:pPr>
+    </w:p>
+    <w:p>
+      <w:pPr>
+        <w:widowControl/>
+        <w:jc w:val="left"/>
+        <w:rPr>
+          <w:rFonts w:asciiTheme="majorHAnsi" w:eastAsiaTheme="majorEastAsia" w:hAnsiTheme="majorHAnsi" w:cstheme="majorBidi"/>
+          <w:b/>
+          <w:bCs/>
+          <w:sz w:val="28"/>
+          <w:szCs w:val="28"/>
+        </w:rPr>
+      </w:pPr>
+      <w:r>
+        <w:rPr>
+          <w:sz w:val="28"/>
+          <w:szCs w:val="28"/>
+        </w:rPr>
+        <w:br w:type="page"/>
+      </w:r>
+    </w:p>
+    <w:p>
+      <w:pPr>
+        <w:pStyle w:val="2"/>
+        <w:rPr>
+          <w:sz w:val="28"/>
+          <w:szCs w:val="28"/>
+        </w:rPr>
+      </w:pPr>
+      <w:r>
+        <w:rPr>
+          <w:rFonts w:hint="eastAsia"/>
+          <w:sz w:val="28"/>
+          <w:szCs w:val="28"/>
+        </w:rPr>
+        <w:lastRenderedPageBreak/>
+        <w:t xml:space="preserve">新疆天业 </w:t>
+      </w:r>
+      <w:r>
+        <w:rPr>
+          <w:sz w:val="28"/>
+          <w:szCs w:val="28"/>
+        </w:rPr>
+        <w:t xml:space="preserve">600075 </w:t>
+      </w:r>
+      <w:hyperlink r:id="rId10" w:history="1">
+        <w:r>
+          <w:rPr>
+            <w:rStyle w:val="a3"/>
+            <w:sz w:val="28"/>
+            <w:szCs w:val="28"/>
+          </w:rPr>
+          <w:t>http://www.xj-tianye.com</w:t>
+        </w:r>
+      </w:hyperlink>
+      <w:r>
+        <w:rPr>
+          <w:sz w:val="28"/>
+          <w:szCs w:val="28"/>
+        </w:rPr>
+        <w:t xml:space="preserve"> </w:t>
+      </w:r>
+      <w:r>
+        <w:rPr>
+          <w:rFonts w:hint="eastAsia"/>
+          <w:sz w:val="28"/>
+          <w:szCs w:val="28"/>
+        </w:rPr>
+        <w:t>新疆石河子</w:t>
+      </w:r>
+    </w:p>
+    <w:p>
+      <w:pPr>
+        <w:widowControl/>
+        <w:jc w:val="left"/>
+      </w:pPr>
+      <w:r>
+        <w:tab/>
+      </w:r>
+      <w:r>
+        <w:t>新疆天业股份有限公司的主营业务是氯碱化工及农业节水业务。公司氯碱化工产品主要涵盖聚氯乙烯树脂（即PVC）、烧碱（片碱）、水泥。农业节水业务主要为设计、制造及销售滴灌带、PVC/PE管及用于节水灌溉系统的滴灌配件，亦从事向客户提供节水灌溉系统的安装服务。天业节水作为“节水灌溉技术国际科技合作基地”，历年来天业节水主持完成的“西部干旱地区节水技术及产品开发”、“节水滴灌技术创新工程”项目获得国家科技进步二等奖；“天业膜下滴灌节水灌溉工程”项目获得中国工业大奖表彰奖。天业节水被评为“塑料加工行业科技创新型企业”和“创建全国质量强市示范城市优秀示范点”。2019年，天业节水获评“中国塑料行业突出贡献单位”，为新疆生产建设兵团的一张响亮名片，成为当之无愧的行业标杆。</w:t>
+      </w:r>
+    </w:p>
+    <w:p>
+      <w:pPr>
+        <w:widowControl/>
+        <w:jc w:val="left"/>
+      </w:pPr>
+    </w:p>
+    <w:p>
+      <w:pPr>
+        <w:widowControl/>
+        <w:jc w:val="left"/>
+      </w:pPr>
+      <w:r>
+        <w:rPr>
+          <w:rFonts w:hint="eastAsia"/>
+        </w:rPr>
+        <w:t>产品与服务：</w:t>
+      </w:r>
+    </w:p>
+    <w:p>
+      <w:pPr>
+        <w:widowControl/>
+        <w:jc w:val="left"/>
+      </w:pPr>
+      <w:r>
+        <w:rPr>
+          <w:rFonts w:hint="eastAsia"/>
+        </w:rPr>
+        <w:t>化工产品</w:t>
+      </w:r>
+      <w:r>
+        <w:tab/>
+      </w:r>
+      <w:r>
+        <w:rPr>
+          <w:rFonts w:hint="eastAsia"/>
+        </w:rPr>
+        <w:t xml:space="preserve">乙二醇 </w:t>
+      </w:r>
+      <w:r>
+        <w:t>1</w:t>
+      </w:r>
+      <w:r>
+        <w:rPr>
+          <w:rFonts w:hint="eastAsia"/>
+        </w:rPr>
+        <w:t>,</w:t>
+      </w:r>
+      <w:r>
+        <w:t>4-</w:t>
+      </w:r>
+      <w:r>
+        <w:rPr>
+          <w:rFonts w:hint="eastAsia"/>
+        </w:rPr>
+        <w:t>丁二醇 悬浮法通用型聚氯乙烯树脂 微悬浮法聚氯乙烯树脂</w:t>
+      </w:r>
+    </w:p>
+    <w:p>
+      <w:pPr>
+        <w:widowControl/>
+        <w:jc w:val="left"/>
+      </w:pPr>
+      <w:r>
+        <w:tab/>
+      </w:r>
+      <w:r>
+        <w:tab/>
+      </w:r>
+      <w:r>
+        <w:tab/>
+      </w:r>
+      <w:r>
+        <w:rPr>
+          <w:rFonts w:hint="eastAsia"/>
+        </w:rPr>
+        <w:t>次氯酸钠溶液 盐酸 烧碱 悬浮法聚氯乙烯特种树脂 消光聚氯乙烯树脂</w:t>
+      </w:r>
+    </w:p>
+    <w:p>
+      <w:pPr>
+        <w:widowControl/>
+        <w:jc w:val="left"/>
+      </w:pPr>
+      <w:r>
+        <w:tab/>
+      </w:r>
+      <w:r>
+        <w:tab/>
+      </w:r>
+      <w:r>
+        <w:tab/>
+      </w:r>
+      <w:r>
+        <w:rPr>
+          <w:rFonts w:hint="eastAsia"/>
+        </w:rPr>
+        <w:t>正丁醇 固汞触媒 轻质碳酸钙（普通沉淀碳酸钙）</w:t>
+      </w:r>
+    </w:p>
+    <w:p>
+      <w:pPr>
+        <w:widowControl/>
+        <w:jc w:val="left"/>
+      </w:pPr>
+      <w:r>
+        <w:rPr>
+          <w:rFonts w:hint="eastAsia"/>
+        </w:rPr>
+        <w:t>节水产品</w:t>
+      </w:r>
+      <w:r>
+        <w:tab/>
+      </w:r>
+      <w:r>
+        <w:rPr>
+          <w:rFonts w:hint="eastAsia"/>
+        </w:rPr>
+        <w:t>单翼迷宫式滴灌带 纳米材料改性（P</w:t>
+      </w:r>
+      <w:r>
+        <w:t>E</w:t>
+      </w:r>
+      <w:r>
+        <w:rPr>
+          <w:rFonts w:hint="eastAsia"/>
+        </w:rPr>
+        <w:t xml:space="preserve">）输水软管 </w:t>
+      </w:r>
+    </w:p>
+    <w:p>
+      <w:pPr>
+        <w:widowControl/>
+        <w:ind w:left="1260"/>
+        <w:jc w:val="left"/>
+      </w:pPr>
+      <w:r>
+        <w:rPr>
+          <w:rFonts w:hint="eastAsia"/>
+        </w:rPr>
+        <w:t>喷灌用低密度聚氯乙烯管材 农用硬聚氯乙烯（P</w:t>
+      </w:r>
+      <w:r>
+        <w:t>VC</w:t>
+      </w:r>
+      <w:r>
+        <w:rPr>
+          <w:rFonts w:hint="eastAsia"/>
+        </w:rPr>
+        <w:t>）管材 内镶式滴灌带</w:t>
+      </w:r>
+    </w:p>
+    <w:p>
+      <w:pPr>
+        <w:widowControl/>
+        <w:ind w:left="1260"/>
+        <w:jc w:val="left"/>
+      </w:pPr>
+      <w:r>
+        <w:rPr>
+          <w:rFonts w:hint="eastAsia"/>
+        </w:rPr>
+        <w:t>压力补偿式滴灌带</w:t>
+      </w:r>
+    </w:p>
+    <w:p>
+      <w:pPr>
+        <w:widowControl/>
+        <w:jc w:val="left"/>
+      </w:pPr>
+      <w:r>
+        <w:rPr>
+          <w:rFonts w:hint="eastAsia"/>
+        </w:rPr>
+        <w:t>水泥产品</w:t>
+      </w:r>
+      <w:r>
+        <w:tab/>
+      </w:r>
+      <w:r>
+        <w:rPr>
+          <w:rFonts w:hint="eastAsia"/>
+        </w:rPr>
+        <w:t>硅酸盐水泥熟料</w:t>
+      </w:r>
+      <w:r>
+        <w:rPr>
+          <w:rFonts w:hint="eastAsia"/>
+        </w:rPr>
+        <w:t xml:space="preserve"> 特种水泥 通用硅酸盐水泥</w:t>
+      </w:r>
+    </w:p>
+    <w:p>
+      <w:pPr>
+        <w:widowControl/>
+        <w:jc w:val="left"/>
+      </w:pPr>
+      <w:r>
+        <w:rPr>
+          <w:rFonts w:hint="eastAsia"/>
+        </w:rPr>
+        <w:t>食品类</w:t>
+      </w:r>
+    </w:p>
+    <w:p>
+      <w:pPr>
+        <w:widowControl/>
+        <w:jc w:val="left"/>
+      </w:pPr>
+      <w:r>
+        <w:rPr>
+          <w:rFonts w:hint="eastAsia"/>
+        </w:rPr>
+        <w:t>塑料产品类</w:t>
+      </w:r>
+      <w:r>
+        <w:tab/>
+      </w:r>
+      <w:r>
+        <w:rPr>
+          <w:rFonts w:hint="eastAsia"/>
+        </w:rPr>
+        <w:t xml:space="preserve">聚乙烯吹塑农用地面覆盖薄膜 聚氯乙烯木塑建筑模板 </w:t>
+      </w:r>
+    </w:p>
+    <w:p>
+      <w:pPr>
+        <w:widowControl/>
+        <w:ind w:left="840" w:firstLine="420"/>
+        <w:jc w:val="left"/>
+        <w:rPr>
+          <w:rFonts w:hint="eastAsia"/>
+        </w:rPr>
+      </w:pPr>
+      <w:r>
+        <w:rPr>
+          <w:rFonts w:hint="eastAsia"/>
+        </w:rPr>
+        <w:t>未增塑聚氯乙烯（</w:t>
+      </w:r>
+      <w:r>
+        <w:t>PVC</w:t>
+      </w:r>
+      <w:r>
+        <w:rPr>
+          <w:rFonts w:hint="eastAsia"/>
+        </w:rPr>
+        <w:t>）塑料窗 门、窗用未增聚氯乙烯</w:t>
+      </w:r>
+    </w:p>
+    <w:p>
+      <w:pPr>
+        <w:widowControl/>
+        <w:jc w:val="left"/>
+        <w:rPr>
+          <w:rFonts w:hint="eastAsia"/>
+          <w:b/>
+          <w:bCs/>
+        </w:rPr>
+      </w:pPr>
+      <w:r>
+        <w:rPr>
+          <w:rFonts w:hint="eastAsia"/>
+        </w:rPr>
+        <w:t>包装类</w:t>
+      </w:r>
+      <w:r>
+        <w:tab/>
+      </w:r>
+      <w:r>
+        <w:tab/>
+      </w:r>
+      <w:r>
+        <w:rPr>
+          <w:rFonts w:hint="eastAsia"/>
+        </w:rPr>
+        <w:t>塑料编织袋 集装袋 重包装膜 水泥包装袋</w:t>
+      </w:r>
+    </w:p>
+    <w:p>
+      <w:pPr>
+        <w:widowControl/>
+        <w:jc w:val="left"/>
+        <w:rPr>
+          <w:rFonts w:hint="eastAsia"/>
+          <w:b/>
+          <w:bCs/>
         </w:rPr>
       </w:pPr>
     </w:p>
